--- a/Website-Main/Output/abrasive blasting.docx
+++ b/Website-Main/Output/abrasive blasting.docx
@@ -1715,14 +1715,11 @@
           <w:vAlign w:val="center"/>
         </w:tcPr>
         <w:p>
-          <w:r/>
-        </w:p>
-        <w:p>
           <w:pPr>
             <w:pStyle w:val="Company"/>
           </w:pPr>
           <w:r>
-            <w:t>test</w:t>
+            <w:t>Test</w:t>
           </w:r>
         </w:p>
       </w:tc>
